--- a/IDE/eclipse.docx
+++ b/IDE/eclipse.docx
@@ -4,6 +4,312 @@
   <w:body>
     <w:p>
       <w:r>
+        <w:rPr>
+          <w:rFonts w:hint="eastAsia"/>
+        </w:rPr>
+        <w:t>安装步骤：</w:t>
+      </w:r>
+    </w:p>
+    <w:p>
+      <w:pPr>
+        <w:pStyle w:val="a3"/>
+        <w:numPr>
+          <w:ilvl w:val="0"/>
+          <w:numId w:val="1"/>
+        </w:numPr>
+        <w:ind w:firstLineChars="0"/>
+      </w:pPr>
+      <w:r>
+        <w:rPr>
+          <w:rFonts w:hint="eastAsia"/>
+        </w:rPr>
+        <w:t>下载最新的</w:t>
+      </w:r>
+      <w:proofErr w:type="spellStart"/>
+      <w:r>
+        <w:rPr>
+          <w:rFonts w:hint="eastAsia"/>
+        </w:rPr>
+        <w:t>javaEE</w:t>
+      </w:r>
+      <w:proofErr w:type="spellEnd"/>
+    </w:p>
+    <w:p>
+      <w:pPr>
+        <w:pStyle w:val="a3"/>
+        <w:numPr>
+          <w:ilvl w:val="0"/>
+          <w:numId w:val="1"/>
+        </w:numPr>
+        <w:ind w:firstLineChars="0"/>
+      </w:pPr>
+      <w:r>
+        <w:rPr>
+          <w:rFonts w:hint="eastAsia"/>
+        </w:rPr>
+        <w:t>创建文档格式：一个工程一个</w:t>
+      </w:r>
+      <w:r>
+        <w:rPr>
+          <w:rFonts w:hint="eastAsia"/>
+        </w:rPr>
+        <w:t>eclipse</w:t>
+      </w:r>
+      <w:r>
+        <w:rPr>
+          <w:rFonts w:hint="eastAsia"/>
+        </w:rPr>
+        <w:t>。</w:t>
+      </w:r>
+    </w:p>
+    <w:p>
+      <w:pPr>
+        <w:pStyle w:val="a3"/>
+        <w:numPr>
+          <w:ilvl w:val="0"/>
+          <w:numId w:val="1"/>
+        </w:numPr>
+        <w:ind w:firstLineChars="0"/>
+      </w:pPr>
+      <w:r>
+        <w:rPr>
+          <w:rFonts w:hint="eastAsia"/>
+        </w:rPr>
+        <w:t>安装插件，</w:t>
+      </w:r>
+      <w:proofErr w:type="spellStart"/>
+      <w:r>
+        <w:rPr>
+          <w:rFonts w:hint="eastAsia"/>
+        </w:rPr>
+        <w:t>svn</w:t>
+      </w:r>
+      <w:proofErr w:type="spellEnd"/>
+      <w:r>
+        <w:rPr>
+          <w:rFonts w:hint="eastAsia"/>
+        </w:rPr>
+        <w:t>、</w:t>
+      </w:r>
+      <w:proofErr w:type="spellStart"/>
+      <w:r>
+        <w:rPr>
+          <w:rFonts w:hint="eastAsia"/>
+        </w:rPr>
+        <w:t>jrebel</w:t>
+      </w:r>
+      <w:proofErr w:type="spellEnd"/>
+      <w:r>
+        <w:rPr>
+          <w:rFonts w:hint="eastAsia"/>
+        </w:rPr>
+        <w:t>（通过</w:t>
+      </w:r>
+      <w:r>
+        <w:t>https://my.jrebel.com</w:t>
+      </w:r>
+      <w:r>
+        <w:rPr>
+          <w:rFonts w:hint="eastAsia"/>
+        </w:rPr>
+        <w:t>）</w:t>
+      </w:r>
+      <w:r>
+        <w:rPr>
+          <w:rFonts w:hint="eastAsia"/>
+        </w:rPr>
+        <w:t>需要外网</w:t>
+      </w:r>
+      <w:r>
+        <w:rPr>
+          <w:rFonts w:hint="eastAsia"/>
+        </w:rPr>
+        <w:t>。</w:t>
+      </w:r>
+    </w:p>
+    <w:p>
+      <w:pPr>
+        <w:pStyle w:val="a3"/>
+        <w:ind w:left="360" w:firstLineChars="0" w:firstLine="0"/>
+        <w:rPr>
+          <w:rFonts w:hint="eastAsia"/>
+        </w:rPr>
+      </w:pPr>
+      <w:proofErr w:type="spellStart"/>
+      <w:r>
+        <w:t>J</w:t>
+      </w:r>
+      <w:r>
+        <w:rPr>
+          <w:rFonts w:hint="eastAsia"/>
+        </w:rPr>
+        <w:t>rebel</w:t>
+      </w:r>
+      <w:proofErr w:type="spellEnd"/>
+      <w:r>
+        <w:rPr>
+          <w:rFonts w:hint="eastAsia"/>
+        </w:rPr>
+        <w:t>需要配置</w:t>
+      </w:r>
+      <w:commentRangeStart w:id="0"/>
+      <w:r>
+        <w:rPr>
+          <w:rFonts w:hint="eastAsia"/>
+        </w:rPr>
+        <w:t>rebel</w:t>
+      </w:r>
+      <w:r>
+        <w:rPr>
+          <w:rFonts w:hint="eastAsia"/>
+        </w:rPr>
+        <w:t>.</w:t>
+      </w:r>
+      <w:proofErr w:type="gramStart"/>
+      <w:r>
+        <w:rPr>
+          <w:rFonts w:hint="eastAsia"/>
+        </w:rPr>
+        <w:t>xml</w:t>
+      </w:r>
+      <w:commentRangeEnd w:id="0"/>
+      <w:proofErr w:type="gramEnd"/>
+      <w:r>
+        <w:rPr>
+          <w:rStyle w:val="a4"/>
+        </w:rPr>
+        <w:commentReference w:id="0"/>
+      </w:r>
+    </w:p>
+    <w:p>
+      <w:pPr>
+        <w:pStyle w:val="a3"/>
+        <w:numPr>
+          <w:ilvl w:val="0"/>
+          <w:numId w:val="1"/>
+        </w:numPr>
+        <w:ind w:firstLineChars="0"/>
+      </w:pPr>
+      <w:r>
+        <w:t>M</w:t>
+      </w:r>
+      <w:r>
+        <w:rPr>
+          <w:rFonts w:hint="eastAsia"/>
+        </w:rPr>
+        <w:t>aven</w:t>
+      </w:r>
+      <w:r>
+        <w:rPr>
+          <w:rFonts w:hint="eastAsia"/>
+        </w:rPr>
+        <w:t>安装地址</w:t>
+      </w:r>
+      <w:r>
+        <w:rPr>
+          <w:rFonts w:hint="eastAsia"/>
+        </w:rPr>
+        <w:t>（自带的也行）</w:t>
+      </w:r>
+    </w:p>
+    <w:p>
+      <w:pPr>
+        <w:pStyle w:val="a3"/>
+        <w:numPr>
+          <w:ilvl w:val="0"/>
+          <w:numId w:val="1"/>
+        </w:numPr>
+        <w:ind w:firstLineChars="0"/>
+        <w:rPr>
+          <w:rFonts w:hint="eastAsia"/>
+        </w:rPr>
+      </w:pPr>
+      <w:r>
+        <w:rPr>
+          <w:rFonts w:hint="eastAsia"/>
+        </w:rPr>
+        <w:t>配置</w:t>
+      </w:r>
+      <w:r>
+        <w:rPr>
+          <w:rFonts w:hint="eastAsia"/>
+        </w:rPr>
+        <w:t>tomcat</w:t>
+      </w:r>
+      <w:r>
+        <w:rPr>
+          <w:rFonts w:hint="eastAsia"/>
+        </w:rPr>
+        <w:t>服务器</w:t>
+      </w:r>
+    </w:p>
+    <w:p>
+      <w:pPr>
+        <w:pStyle w:val="a3"/>
+        <w:numPr>
+          <w:ilvl w:val="0"/>
+          <w:numId w:val="1"/>
+        </w:numPr>
+        <w:ind w:firstLineChars="0"/>
+      </w:pPr>
+      <w:r>
+        <w:rPr>
+          <w:rFonts w:hint="eastAsia"/>
+        </w:rPr>
+        <w:t>调整</w:t>
+      </w:r>
+      <w:r>
+        <w:rPr>
+          <w:rFonts w:hint="eastAsia"/>
+        </w:rPr>
+        <w:t>validation</w:t>
+      </w:r>
+      <w:r>
+        <w:rPr>
+          <w:rFonts w:hint="eastAsia"/>
+        </w:rPr>
+        <w:t>、快捷提醒、字体</w:t>
+      </w:r>
+    </w:p>
+    <w:p>
+      <w:pPr>
+        <w:pStyle w:val="a3"/>
+        <w:numPr>
+          <w:ilvl w:val="0"/>
+          <w:numId w:val="1"/>
+        </w:numPr>
+        <w:ind w:firstLineChars="0"/>
+      </w:pPr>
+      <w:r>
+        <w:rPr>
+          <w:rFonts w:hint="eastAsia"/>
+        </w:rPr>
+        <w:t>设置工作区</w:t>
+      </w:r>
+      <w:proofErr w:type="spellStart"/>
+      <w:r>
+        <w:rPr>
+          <w:rFonts w:hint="eastAsia"/>
+        </w:rPr>
+        <w:t>workset</w:t>
+      </w:r>
+      <w:proofErr w:type="spellEnd"/>
+    </w:p>
+    <w:p>
+      <w:pPr>
+        <w:pStyle w:val="a3"/>
+        <w:ind w:left="360" w:firstLineChars="0" w:firstLine="0"/>
+        <w:rPr>
+          <w:rFonts w:hint="eastAsia"/>
+        </w:rPr>
+      </w:pPr>
+      <w:bookmarkStart w:id="1" w:name="_GoBack"/>
+      <w:bookmarkEnd w:id="1"/>
+    </w:p>
+    <w:p/>
+    <w:p/>
+    <w:p>
+      <w:r>
         <w:t xml:space="preserve">ctrl + O </w:t>
       </w:r>
       <w:r>
@@ -14,11 +320,6 @@
       </w:r>
     </w:p>
     <w:p>
-      <w:pPr>
-        <w:rPr>
-          <w:rFonts w:hint="eastAsia"/>
-        </w:rPr>
-      </w:pPr>
       <w:r>
         <w:t xml:space="preserve">ctrl + T </w:t>
       </w:r>
@@ -28,8 +329,6 @@
         </w:rPr>
         <w:t>接口查看方法实现</w:t>
       </w:r>
-      <w:bookmarkStart w:id="0" w:name="_GoBack"/>
-      <w:bookmarkEnd w:id="0"/>
     </w:p>
     <w:p>
       <w:r>
@@ -51,6 +350,1664 @@
     </w:sectPr>
   </w:body>
 </w:document>
+</file>
+
+<file path=word/comments.xml><?xml version="1.0" encoding="utf-8"?>
+<w:comments xmlns:wpc="http://schemas.microsoft.com/office/word/2010/wordprocessingCanvas" xmlns:mc="http://schemas.openxmlformats.org/markup-compatibility/2006" xmlns:o="urn:schemas-microsoft-com:office:office" xmlns:r="http://schemas.openxmlformats.org/officeDocument/2006/relationships" xmlns:m="http://schemas.openxmlformats.org/officeDocument/2006/math" xmlns:v="urn:schemas-microsoft-com:vml" xmlns:wp14="http://schemas.microsoft.com/office/word/2010/wordprocessingDrawing" xmlns:wp="http://schemas.openxmlformats.org/drawingml/2006/wordprocessingDrawing" xmlns:w10="urn:schemas-microsoft-com:office:word" xmlns:w="http://schemas.openxmlformats.org/wordprocessingml/2006/main" xmlns:w14="http://schemas.microsoft.com/office/word/2010/wordml" xmlns:w15="http://schemas.microsoft.com/office/word/2012/wordml" xmlns:wpg="http://schemas.microsoft.com/office/word/2010/wordprocessingGroup" xmlns:wpi="http://schemas.microsoft.com/office/word/2010/wordprocessingInk" xmlns:wne="http://schemas.microsoft.com/office/word/2006/wordml" xmlns:wps="http://schemas.microsoft.com/office/word/2010/wordprocessingShape" mc:Ignorable="w14 w15 wp14">
+  <w:comment w:id="0" w:author="李楠" w:date="2017-06-23T14:56:00Z" w:initials="李楠">
+    <w:p>
+      <w:pPr>
+        <w:autoSpaceDE w:val="0"/>
+        <w:autoSpaceDN w:val="0"/>
+        <w:adjustRightInd w:val="0"/>
+        <w:jc w:val="left"/>
+        <w:rPr>
+          <w:rFonts w:ascii="Consolas" w:hAnsi="Consolas" w:cs="Consolas"/>
+          <w:kern w:val="0"/>
+          <w:sz w:val="28"/>
+          <w:szCs w:val="28"/>
+        </w:rPr>
+      </w:pPr>
+      <w:r>
+        <w:rPr>
+          <w:rStyle w:val="a4"/>
+        </w:rPr>
+        <w:annotationRef/>
+      </w:r>
+      <w:r>
+        <w:rPr>
+          <w:rFonts w:ascii="Consolas" w:hAnsi="Consolas" w:cs="Consolas"/>
+          <w:color w:val="008080"/>
+          <w:kern w:val="0"/>
+          <w:sz w:val="28"/>
+          <w:szCs w:val="28"/>
+        </w:rPr>
+        <w:t>&lt;</w:t>
+      </w:r>
+      <w:proofErr w:type="spellStart"/>
+      <w:proofErr w:type="gramStart"/>
+      <w:r>
+        <w:rPr>
+          <w:rFonts w:ascii="Consolas" w:hAnsi="Consolas" w:cs="Consolas"/>
+          <w:color w:val="3F7F7F"/>
+          <w:kern w:val="0"/>
+          <w:sz w:val="28"/>
+          <w:szCs w:val="28"/>
+          <w:highlight w:val="lightGray"/>
+        </w:rPr>
+        <w:t>classpath</w:t>
+      </w:r>
+      <w:proofErr w:type="spellEnd"/>
+      <w:proofErr w:type="gramEnd"/>
+      <w:r>
+        <w:rPr>
+          <w:rFonts w:ascii="Consolas" w:hAnsi="Consolas" w:cs="Consolas"/>
+          <w:color w:val="008080"/>
+          <w:kern w:val="0"/>
+          <w:sz w:val="28"/>
+          <w:szCs w:val="28"/>
+        </w:rPr>
+        <w:t>&gt;</w:t>
+      </w:r>
+    </w:p>
+    <w:p>
+      <w:pPr>
+        <w:autoSpaceDE w:val="0"/>
+        <w:autoSpaceDN w:val="0"/>
+        <w:adjustRightInd w:val="0"/>
+        <w:jc w:val="left"/>
+        <w:rPr>
+          <w:rFonts w:ascii="Consolas" w:hAnsi="Consolas" w:cs="Consolas"/>
+          <w:kern w:val="0"/>
+          <w:sz w:val="28"/>
+          <w:szCs w:val="28"/>
+        </w:rPr>
+      </w:pPr>
+      <w:r>
+        <w:rPr>
+          <w:rFonts w:ascii="Consolas" w:hAnsi="Consolas" w:cs="Consolas"/>
+          <w:color w:val="000000"/>
+          <w:kern w:val="0"/>
+          <w:sz w:val="28"/>
+          <w:szCs w:val="28"/>
+        </w:rPr>
+        <w:tab/>
+      </w:r>
+      <w:r>
+        <w:rPr>
+          <w:rFonts w:ascii="Consolas" w:hAnsi="Consolas" w:cs="Consolas"/>
+          <w:color w:val="000000"/>
+          <w:kern w:val="0"/>
+          <w:sz w:val="28"/>
+          <w:szCs w:val="28"/>
+        </w:rPr>
+        <w:tab/>
+      </w:r>
+      <w:r>
+        <w:rPr>
+          <w:rFonts w:ascii="Consolas" w:hAnsi="Consolas" w:cs="Consolas"/>
+          <w:color w:val="008080"/>
+          <w:kern w:val="0"/>
+          <w:sz w:val="28"/>
+          <w:szCs w:val="28"/>
+        </w:rPr>
+        <w:t>&lt;</w:t>
+      </w:r>
+      <w:proofErr w:type="spellStart"/>
+      <w:r>
+        <w:rPr>
+          <w:rFonts w:ascii="Consolas" w:hAnsi="Consolas" w:cs="Consolas"/>
+          <w:color w:val="3F7F7F"/>
+          <w:kern w:val="0"/>
+          <w:sz w:val="28"/>
+          <w:szCs w:val="28"/>
+        </w:rPr>
+        <w:t>dir</w:t>
+      </w:r>
+      <w:proofErr w:type="spellEnd"/>
+      <w:r>
+        <w:rPr>
+          <w:rFonts w:ascii="Consolas" w:hAnsi="Consolas" w:cs="Consolas"/>
+          <w:kern w:val="0"/>
+          <w:sz w:val="28"/>
+          <w:szCs w:val="28"/>
+        </w:rPr>
+        <w:t xml:space="preserve"> </w:t>
+      </w:r>
+      <w:r>
+        <w:rPr>
+          <w:rFonts w:ascii="Consolas" w:hAnsi="Consolas" w:cs="Consolas"/>
+          <w:color w:val="7F007F"/>
+          <w:kern w:val="0"/>
+          <w:sz w:val="28"/>
+          <w:szCs w:val="28"/>
+        </w:rPr>
+        <w:t>name</w:t>
+      </w:r>
+      <w:r>
+        <w:rPr>
+          <w:rFonts w:ascii="Consolas" w:hAnsi="Consolas" w:cs="Consolas"/>
+          <w:color w:val="000000"/>
+          <w:kern w:val="0"/>
+          <w:sz w:val="28"/>
+          <w:szCs w:val="28"/>
+        </w:rPr>
+        <w:t>=</w:t>
+      </w:r>
+      <w:r>
+        <w:rPr>
+          <w:rFonts w:ascii="Consolas" w:hAnsi="Consolas" w:cs="Consolas"/>
+          <w:i/>
+          <w:iCs/>
+          <w:color w:val="2A00FF"/>
+          <w:kern w:val="0"/>
+          <w:sz w:val="28"/>
+          <w:szCs w:val="28"/>
+        </w:rPr>
+        <w:t>"C</w:t>
+      </w:r>
+      <w:proofErr w:type="gramStart"/>
+      <w:r>
+        <w:rPr>
+          <w:rFonts w:ascii="Consolas" w:hAnsi="Consolas" w:cs="Consolas"/>
+          <w:i/>
+          <w:iCs/>
+          <w:color w:val="2A00FF"/>
+          <w:kern w:val="0"/>
+          <w:sz w:val="28"/>
+          <w:szCs w:val="28"/>
+        </w:rPr>
+        <w:t>:/</w:t>
+      </w:r>
+      <w:proofErr w:type="gramEnd"/>
+      <w:r>
+        <w:rPr>
+          <w:rFonts w:ascii="Consolas" w:hAnsi="Consolas" w:cs="Consolas"/>
+          <w:i/>
+          <w:iCs/>
+          <w:color w:val="2A00FF"/>
+          <w:kern w:val="0"/>
+          <w:sz w:val="28"/>
+          <w:szCs w:val="28"/>
+        </w:rPr>
+        <w:t>work/workspaces/crpay/workspace/epp_pm/target/classes"</w:t>
+      </w:r>
+      <w:r>
+        <w:rPr>
+          <w:rFonts w:ascii="Consolas" w:hAnsi="Consolas" w:cs="Consolas"/>
+          <w:color w:val="008080"/>
+          <w:kern w:val="0"/>
+          <w:sz w:val="28"/>
+          <w:szCs w:val="28"/>
+        </w:rPr>
+        <w:t>&gt;</w:t>
+      </w:r>
+    </w:p>
+    <w:p>
+      <w:pPr>
+        <w:autoSpaceDE w:val="0"/>
+        <w:autoSpaceDN w:val="0"/>
+        <w:adjustRightInd w:val="0"/>
+        <w:jc w:val="left"/>
+        <w:rPr>
+          <w:rFonts w:ascii="Consolas" w:hAnsi="Consolas" w:cs="Consolas"/>
+          <w:kern w:val="0"/>
+          <w:sz w:val="28"/>
+          <w:szCs w:val="28"/>
+        </w:rPr>
+      </w:pPr>
+      <w:r>
+        <w:rPr>
+          <w:rFonts w:ascii="Consolas" w:hAnsi="Consolas" w:cs="Consolas"/>
+          <w:color w:val="000000"/>
+          <w:kern w:val="0"/>
+          <w:sz w:val="28"/>
+          <w:szCs w:val="28"/>
+        </w:rPr>
+        <w:tab/>
+      </w:r>
+      <w:r>
+        <w:rPr>
+          <w:rFonts w:ascii="Consolas" w:hAnsi="Consolas" w:cs="Consolas"/>
+          <w:color w:val="000000"/>
+          <w:kern w:val="0"/>
+          <w:sz w:val="28"/>
+          <w:szCs w:val="28"/>
+        </w:rPr>
+        <w:tab/>
+      </w:r>
+      <w:r>
+        <w:rPr>
+          <w:rFonts w:ascii="Consolas" w:hAnsi="Consolas" w:cs="Consolas"/>
+          <w:color w:val="008080"/>
+          <w:kern w:val="0"/>
+          <w:sz w:val="28"/>
+          <w:szCs w:val="28"/>
+        </w:rPr>
+        <w:t>&lt;/</w:t>
+      </w:r>
+      <w:proofErr w:type="spellStart"/>
+      <w:r>
+        <w:rPr>
+          <w:rFonts w:ascii="Consolas" w:hAnsi="Consolas" w:cs="Consolas"/>
+          <w:color w:val="3F7F7F"/>
+          <w:kern w:val="0"/>
+          <w:sz w:val="28"/>
+          <w:szCs w:val="28"/>
+        </w:rPr>
+        <w:t>dir</w:t>
+      </w:r>
+      <w:proofErr w:type="spellEnd"/>
+      <w:r>
+        <w:rPr>
+          <w:rFonts w:ascii="Consolas" w:hAnsi="Consolas" w:cs="Consolas"/>
+          <w:color w:val="008080"/>
+          <w:kern w:val="0"/>
+          <w:sz w:val="28"/>
+          <w:szCs w:val="28"/>
+        </w:rPr>
+        <w:t>&gt;</w:t>
+      </w:r>
+    </w:p>
+    <w:p>
+      <w:pPr>
+        <w:autoSpaceDE w:val="0"/>
+        <w:autoSpaceDN w:val="0"/>
+        <w:adjustRightInd w:val="0"/>
+        <w:jc w:val="left"/>
+        <w:rPr>
+          <w:rFonts w:ascii="Consolas" w:hAnsi="Consolas" w:cs="Consolas"/>
+          <w:kern w:val="0"/>
+          <w:sz w:val="28"/>
+          <w:szCs w:val="28"/>
+        </w:rPr>
+      </w:pPr>
+      <w:r>
+        <w:rPr>
+          <w:rFonts w:ascii="Consolas" w:hAnsi="Consolas" w:cs="Consolas"/>
+          <w:color w:val="000000"/>
+          <w:kern w:val="0"/>
+          <w:sz w:val="28"/>
+          <w:szCs w:val="28"/>
+        </w:rPr>
+        <w:tab/>
+      </w:r>
+      <w:r>
+        <w:rPr>
+          <w:rFonts w:ascii="Consolas" w:hAnsi="Consolas" w:cs="Consolas"/>
+          <w:color w:val="000000"/>
+          <w:kern w:val="0"/>
+          <w:sz w:val="28"/>
+          <w:szCs w:val="28"/>
+        </w:rPr>
+        <w:tab/>
+      </w:r>
+      <w:r>
+        <w:rPr>
+          <w:rFonts w:ascii="Consolas" w:hAnsi="Consolas" w:cs="Consolas"/>
+          <w:color w:val="008080"/>
+          <w:kern w:val="0"/>
+          <w:sz w:val="28"/>
+          <w:szCs w:val="28"/>
+        </w:rPr>
+        <w:t>&lt;</w:t>
+      </w:r>
+      <w:proofErr w:type="spellStart"/>
+      <w:r>
+        <w:rPr>
+          <w:rFonts w:ascii="Consolas" w:hAnsi="Consolas" w:cs="Consolas"/>
+          <w:color w:val="3F7F7F"/>
+          <w:kern w:val="0"/>
+          <w:sz w:val="28"/>
+          <w:szCs w:val="28"/>
+        </w:rPr>
+        <w:t>dir</w:t>
+      </w:r>
+      <w:proofErr w:type="spellEnd"/>
+      <w:r>
+        <w:rPr>
+          <w:rFonts w:ascii="Consolas" w:hAnsi="Consolas" w:cs="Consolas"/>
+          <w:kern w:val="0"/>
+          <w:sz w:val="28"/>
+          <w:szCs w:val="28"/>
+        </w:rPr>
+        <w:t xml:space="preserve"> </w:t>
+      </w:r>
+      <w:r>
+        <w:rPr>
+          <w:rFonts w:ascii="Consolas" w:hAnsi="Consolas" w:cs="Consolas"/>
+          <w:color w:val="7F007F"/>
+          <w:kern w:val="0"/>
+          <w:sz w:val="28"/>
+          <w:szCs w:val="28"/>
+        </w:rPr>
+        <w:t>name</w:t>
+      </w:r>
+      <w:r>
+        <w:rPr>
+          <w:rFonts w:ascii="Consolas" w:hAnsi="Consolas" w:cs="Consolas"/>
+          <w:color w:val="000000"/>
+          <w:kern w:val="0"/>
+          <w:sz w:val="28"/>
+          <w:szCs w:val="28"/>
+        </w:rPr>
+        <w:t>=</w:t>
+      </w:r>
+      <w:r>
+        <w:rPr>
+          <w:rFonts w:ascii="Consolas" w:hAnsi="Consolas" w:cs="Consolas"/>
+          <w:i/>
+          <w:iCs/>
+          <w:color w:val="2A00FF"/>
+          <w:kern w:val="0"/>
+          <w:sz w:val="28"/>
+          <w:szCs w:val="28"/>
+        </w:rPr>
+        <w:t>"C</w:t>
+      </w:r>
+      <w:proofErr w:type="gramStart"/>
+      <w:r>
+        <w:rPr>
+          <w:rFonts w:ascii="Consolas" w:hAnsi="Consolas" w:cs="Consolas"/>
+          <w:i/>
+          <w:iCs/>
+          <w:color w:val="2A00FF"/>
+          <w:kern w:val="0"/>
+          <w:sz w:val="28"/>
+          <w:szCs w:val="28"/>
+        </w:rPr>
+        <w:t>:/</w:t>
+      </w:r>
+      <w:proofErr w:type="gramEnd"/>
+      <w:r>
+        <w:rPr>
+          <w:rFonts w:ascii="Consolas" w:hAnsi="Consolas" w:cs="Consolas"/>
+          <w:i/>
+          <w:iCs/>
+          <w:color w:val="2A00FF"/>
+          <w:kern w:val="0"/>
+          <w:sz w:val="28"/>
+          <w:szCs w:val="28"/>
+        </w:rPr>
+        <w:t>work/workspaces/crpay/workspace/epp_pm/target/test-classes"</w:t>
+      </w:r>
+      <w:r>
+        <w:rPr>
+          <w:rFonts w:ascii="Consolas" w:hAnsi="Consolas" w:cs="Consolas"/>
+          <w:color w:val="008080"/>
+          <w:kern w:val="0"/>
+          <w:sz w:val="28"/>
+          <w:szCs w:val="28"/>
+        </w:rPr>
+        <w:t>&gt;</w:t>
+      </w:r>
+    </w:p>
+    <w:p>
+      <w:pPr>
+        <w:autoSpaceDE w:val="0"/>
+        <w:autoSpaceDN w:val="0"/>
+        <w:adjustRightInd w:val="0"/>
+        <w:jc w:val="left"/>
+        <w:rPr>
+          <w:rFonts w:ascii="Consolas" w:hAnsi="Consolas" w:cs="Consolas"/>
+          <w:kern w:val="0"/>
+          <w:sz w:val="28"/>
+          <w:szCs w:val="28"/>
+        </w:rPr>
+      </w:pPr>
+      <w:r>
+        <w:rPr>
+          <w:rFonts w:ascii="Consolas" w:hAnsi="Consolas" w:cs="Consolas"/>
+          <w:color w:val="000000"/>
+          <w:kern w:val="0"/>
+          <w:sz w:val="28"/>
+          <w:szCs w:val="28"/>
+        </w:rPr>
+        <w:tab/>
+      </w:r>
+      <w:r>
+        <w:rPr>
+          <w:rFonts w:ascii="Consolas" w:hAnsi="Consolas" w:cs="Consolas"/>
+          <w:color w:val="000000"/>
+          <w:kern w:val="0"/>
+          <w:sz w:val="28"/>
+          <w:szCs w:val="28"/>
+        </w:rPr>
+        <w:tab/>
+      </w:r>
+      <w:r>
+        <w:rPr>
+          <w:rFonts w:ascii="Consolas" w:hAnsi="Consolas" w:cs="Consolas"/>
+          <w:color w:val="008080"/>
+          <w:kern w:val="0"/>
+          <w:sz w:val="28"/>
+          <w:szCs w:val="28"/>
+        </w:rPr>
+        <w:t>&lt;/</w:t>
+      </w:r>
+      <w:proofErr w:type="spellStart"/>
+      <w:r>
+        <w:rPr>
+          <w:rFonts w:ascii="Consolas" w:hAnsi="Consolas" w:cs="Consolas"/>
+          <w:color w:val="3F7F7F"/>
+          <w:kern w:val="0"/>
+          <w:sz w:val="28"/>
+          <w:szCs w:val="28"/>
+        </w:rPr>
+        <w:t>dir</w:t>
+      </w:r>
+      <w:proofErr w:type="spellEnd"/>
+      <w:r>
+        <w:rPr>
+          <w:rFonts w:ascii="Consolas" w:hAnsi="Consolas" w:cs="Consolas"/>
+          <w:color w:val="008080"/>
+          <w:kern w:val="0"/>
+          <w:sz w:val="28"/>
+          <w:szCs w:val="28"/>
+        </w:rPr>
+        <w:t>&gt;</w:t>
+      </w:r>
+    </w:p>
+    <w:p>
+      <w:pPr>
+        <w:autoSpaceDE w:val="0"/>
+        <w:autoSpaceDN w:val="0"/>
+        <w:adjustRightInd w:val="0"/>
+        <w:jc w:val="left"/>
+        <w:rPr>
+          <w:rFonts w:ascii="Consolas" w:hAnsi="Consolas" w:cs="Consolas"/>
+          <w:kern w:val="0"/>
+          <w:sz w:val="28"/>
+          <w:szCs w:val="28"/>
+        </w:rPr>
+      </w:pPr>
+      <w:r>
+        <w:rPr>
+          <w:rFonts w:ascii="Consolas" w:hAnsi="Consolas" w:cs="Consolas"/>
+          <w:color w:val="000000"/>
+          <w:kern w:val="0"/>
+          <w:sz w:val="28"/>
+          <w:szCs w:val="28"/>
+        </w:rPr>
+        <w:tab/>
+      </w:r>
+      <w:r>
+        <w:rPr>
+          <w:rFonts w:ascii="Consolas" w:hAnsi="Consolas" w:cs="Consolas"/>
+          <w:color w:val="008080"/>
+          <w:kern w:val="0"/>
+          <w:sz w:val="28"/>
+          <w:szCs w:val="28"/>
+        </w:rPr>
+        <w:t>&lt;/</w:t>
+      </w:r>
+      <w:proofErr w:type="spellStart"/>
+      <w:r>
+        <w:rPr>
+          <w:rFonts w:ascii="Consolas" w:hAnsi="Consolas" w:cs="Consolas"/>
+          <w:color w:val="3F7F7F"/>
+          <w:kern w:val="0"/>
+          <w:sz w:val="28"/>
+          <w:szCs w:val="28"/>
+          <w:highlight w:val="lightGray"/>
+        </w:rPr>
+        <w:t>classpath</w:t>
+      </w:r>
+      <w:proofErr w:type="spellEnd"/>
+      <w:r>
+        <w:rPr>
+          <w:rFonts w:ascii="Consolas" w:hAnsi="Consolas" w:cs="Consolas"/>
+          <w:color w:val="008080"/>
+          <w:kern w:val="0"/>
+          <w:sz w:val="28"/>
+          <w:szCs w:val="28"/>
+        </w:rPr>
+        <w:t>&gt;</w:t>
+      </w:r>
+    </w:p>
+    <w:p>
+      <w:pPr>
+        <w:autoSpaceDE w:val="0"/>
+        <w:autoSpaceDN w:val="0"/>
+        <w:adjustRightInd w:val="0"/>
+        <w:jc w:val="left"/>
+        <w:rPr>
+          <w:rFonts w:ascii="Consolas" w:hAnsi="Consolas" w:cs="Consolas"/>
+          <w:kern w:val="0"/>
+          <w:sz w:val="28"/>
+          <w:szCs w:val="28"/>
+        </w:rPr>
+      </w:pPr>
+    </w:p>
+    <w:p>
+      <w:pPr>
+        <w:autoSpaceDE w:val="0"/>
+        <w:autoSpaceDN w:val="0"/>
+        <w:adjustRightInd w:val="0"/>
+        <w:jc w:val="left"/>
+        <w:rPr>
+          <w:rFonts w:ascii="Consolas" w:hAnsi="Consolas" w:cs="Consolas"/>
+          <w:kern w:val="0"/>
+          <w:sz w:val="28"/>
+          <w:szCs w:val="28"/>
+        </w:rPr>
+      </w:pPr>
+      <w:r>
+        <w:rPr>
+          <w:rFonts w:ascii="Consolas" w:hAnsi="Consolas" w:cs="Consolas"/>
+          <w:color w:val="000000"/>
+          <w:kern w:val="0"/>
+          <w:sz w:val="28"/>
+          <w:szCs w:val="28"/>
+        </w:rPr>
+        <w:tab/>
+      </w:r>
+      <w:r>
+        <w:rPr>
+          <w:rFonts w:ascii="Consolas" w:hAnsi="Consolas" w:cs="Consolas"/>
+          <w:color w:val="008080"/>
+          <w:kern w:val="0"/>
+          <w:sz w:val="28"/>
+          <w:szCs w:val="28"/>
+        </w:rPr>
+        <w:t>&lt;</w:t>
+      </w:r>
+      <w:proofErr w:type="gramStart"/>
+      <w:r>
+        <w:rPr>
+          <w:rFonts w:ascii="Consolas" w:hAnsi="Consolas" w:cs="Consolas"/>
+          <w:color w:val="3F7F7F"/>
+          <w:kern w:val="0"/>
+          <w:sz w:val="28"/>
+          <w:szCs w:val="28"/>
+        </w:rPr>
+        <w:t>web</w:t>
+      </w:r>
+      <w:proofErr w:type="gramEnd"/>
+      <w:r>
+        <w:rPr>
+          <w:rFonts w:ascii="Consolas" w:hAnsi="Consolas" w:cs="Consolas"/>
+          <w:color w:val="008080"/>
+          <w:kern w:val="0"/>
+          <w:sz w:val="28"/>
+          <w:szCs w:val="28"/>
+        </w:rPr>
+        <w:t>&gt;</w:t>
+      </w:r>
+    </w:p>
+    <w:p>
+      <w:pPr>
+        <w:autoSpaceDE w:val="0"/>
+        <w:autoSpaceDN w:val="0"/>
+        <w:adjustRightInd w:val="0"/>
+        <w:jc w:val="left"/>
+        <w:rPr>
+          <w:rFonts w:ascii="Consolas" w:hAnsi="Consolas" w:cs="Consolas"/>
+          <w:kern w:val="0"/>
+          <w:sz w:val="28"/>
+          <w:szCs w:val="28"/>
+        </w:rPr>
+      </w:pPr>
+      <w:r>
+        <w:rPr>
+          <w:rFonts w:ascii="Consolas" w:hAnsi="Consolas" w:cs="Consolas"/>
+          <w:color w:val="000000"/>
+          <w:kern w:val="0"/>
+          <w:sz w:val="28"/>
+          <w:szCs w:val="28"/>
+        </w:rPr>
+        <w:tab/>
+      </w:r>
+      <w:r>
+        <w:rPr>
+          <w:rFonts w:ascii="Consolas" w:hAnsi="Consolas" w:cs="Consolas"/>
+          <w:color w:val="000000"/>
+          <w:kern w:val="0"/>
+          <w:sz w:val="28"/>
+          <w:szCs w:val="28"/>
+        </w:rPr>
+        <w:tab/>
+      </w:r>
+      <w:r>
+        <w:rPr>
+          <w:rFonts w:ascii="Consolas" w:hAnsi="Consolas" w:cs="Consolas"/>
+          <w:color w:val="008080"/>
+          <w:kern w:val="0"/>
+          <w:sz w:val="28"/>
+          <w:szCs w:val="28"/>
+        </w:rPr>
+        <w:t>&lt;</w:t>
+      </w:r>
+      <w:r>
+        <w:rPr>
+          <w:rFonts w:ascii="Consolas" w:hAnsi="Consolas" w:cs="Consolas"/>
+          <w:color w:val="3F7F7F"/>
+          <w:kern w:val="0"/>
+          <w:sz w:val="28"/>
+          <w:szCs w:val="28"/>
+        </w:rPr>
+        <w:t>link</w:t>
+      </w:r>
+      <w:r>
+        <w:rPr>
+          <w:rFonts w:ascii="Consolas" w:hAnsi="Consolas" w:cs="Consolas"/>
+          <w:kern w:val="0"/>
+          <w:sz w:val="28"/>
+          <w:szCs w:val="28"/>
+        </w:rPr>
+        <w:t xml:space="preserve"> </w:t>
+      </w:r>
+      <w:r>
+        <w:rPr>
+          <w:rFonts w:ascii="Consolas" w:hAnsi="Consolas" w:cs="Consolas"/>
+          <w:color w:val="7F007F"/>
+          <w:kern w:val="0"/>
+          <w:sz w:val="28"/>
+          <w:szCs w:val="28"/>
+        </w:rPr>
+        <w:t>target</w:t>
+      </w:r>
+      <w:r>
+        <w:rPr>
+          <w:rFonts w:ascii="Consolas" w:hAnsi="Consolas" w:cs="Consolas"/>
+          <w:color w:val="000000"/>
+          <w:kern w:val="0"/>
+          <w:sz w:val="28"/>
+          <w:szCs w:val="28"/>
+        </w:rPr>
+        <w:t>=</w:t>
+      </w:r>
+      <w:r>
+        <w:rPr>
+          <w:rFonts w:ascii="Consolas" w:hAnsi="Consolas" w:cs="Consolas"/>
+          <w:i/>
+          <w:iCs/>
+          <w:color w:val="2A00FF"/>
+          <w:kern w:val="0"/>
+          <w:sz w:val="28"/>
+          <w:szCs w:val="28"/>
+        </w:rPr>
+        <w:t>"/"</w:t>
+      </w:r>
+      <w:r>
+        <w:rPr>
+          <w:rFonts w:ascii="Consolas" w:hAnsi="Consolas" w:cs="Consolas"/>
+          <w:color w:val="008080"/>
+          <w:kern w:val="0"/>
+          <w:sz w:val="28"/>
+          <w:szCs w:val="28"/>
+        </w:rPr>
+        <w:t>&gt;</w:t>
+      </w:r>
+    </w:p>
+    <w:p>
+      <w:pPr>
+        <w:autoSpaceDE w:val="0"/>
+        <w:autoSpaceDN w:val="0"/>
+        <w:adjustRightInd w:val="0"/>
+        <w:jc w:val="left"/>
+        <w:rPr>
+          <w:rFonts w:ascii="Consolas" w:hAnsi="Consolas" w:cs="Consolas"/>
+          <w:kern w:val="0"/>
+          <w:sz w:val="28"/>
+          <w:szCs w:val="28"/>
+        </w:rPr>
+      </w:pPr>
+      <w:r>
+        <w:rPr>
+          <w:rFonts w:ascii="Consolas" w:hAnsi="Consolas" w:cs="Consolas"/>
+          <w:color w:val="000000"/>
+          <w:kern w:val="0"/>
+          <w:sz w:val="28"/>
+          <w:szCs w:val="28"/>
+        </w:rPr>
+        <w:tab/>
+      </w:r>
+      <w:r>
+        <w:rPr>
+          <w:rFonts w:ascii="Consolas" w:hAnsi="Consolas" w:cs="Consolas"/>
+          <w:color w:val="000000"/>
+          <w:kern w:val="0"/>
+          <w:sz w:val="28"/>
+          <w:szCs w:val="28"/>
+        </w:rPr>
+        <w:tab/>
+      </w:r>
+      <w:r>
+        <w:rPr>
+          <w:rFonts w:ascii="Consolas" w:hAnsi="Consolas" w:cs="Consolas"/>
+          <w:color w:val="000000"/>
+          <w:kern w:val="0"/>
+          <w:sz w:val="28"/>
+          <w:szCs w:val="28"/>
+        </w:rPr>
+        <w:tab/>
+      </w:r>
+      <w:r>
+        <w:rPr>
+          <w:rFonts w:ascii="Consolas" w:hAnsi="Consolas" w:cs="Consolas"/>
+          <w:color w:val="008080"/>
+          <w:kern w:val="0"/>
+          <w:sz w:val="28"/>
+          <w:szCs w:val="28"/>
+        </w:rPr>
+        <w:t>&lt;</w:t>
+      </w:r>
+      <w:proofErr w:type="spellStart"/>
+      <w:r>
+        <w:rPr>
+          <w:rFonts w:ascii="Consolas" w:hAnsi="Consolas" w:cs="Consolas"/>
+          <w:color w:val="3F7F7F"/>
+          <w:kern w:val="0"/>
+          <w:sz w:val="28"/>
+          <w:szCs w:val="28"/>
+        </w:rPr>
+        <w:t>dir</w:t>
+      </w:r>
+      <w:proofErr w:type="spellEnd"/>
+      <w:r>
+        <w:rPr>
+          <w:rFonts w:ascii="Consolas" w:hAnsi="Consolas" w:cs="Consolas"/>
+          <w:kern w:val="0"/>
+          <w:sz w:val="28"/>
+          <w:szCs w:val="28"/>
+        </w:rPr>
+        <w:t xml:space="preserve"> </w:t>
+      </w:r>
+      <w:r>
+        <w:rPr>
+          <w:rFonts w:ascii="Consolas" w:hAnsi="Consolas" w:cs="Consolas"/>
+          <w:color w:val="7F007F"/>
+          <w:kern w:val="0"/>
+          <w:sz w:val="28"/>
+          <w:szCs w:val="28"/>
+        </w:rPr>
+        <w:t>name</w:t>
+      </w:r>
+      <w:r>
+        <w:rPr>
+          <w:rFonts w:ascii="Consolas" w:hAnsi="Consolas" w:cs="Consolas"/>
+          <w:color w:val="000000"/>
+          <w:kern w:val="0"/>
+          <w:sz w:val="28"/>
+          <w:szCs w:val="28"/>
+        </w:rPr>
+        <w:t>=</w:t>
+      </w:r>
+      <w:r>
+        <w:rPr>
+          <w:rFonts w:ascii="Consolas" w:hAnsi="Consolas" w:cs="Consolas"/>
+          <w:i/>
+          <w:iCs/>
+          <w:color w:val="2A00FF"/>
+          <w:kern w:val="0"/>
+          <w:sz w:val="28"/>
+          <w:szCs w:val="28"/>
+        </w:rPr>
+        <w:t>"C</w:t>
+      </w:r>
+      <w:proofErr w:type="gramStart"/>
+      <w:r>
+        <w:rPr>
+          <w:rFonts w:ascii="Consolas" w:hAnsi="Consolas" w:cs="Consolas"/>
+          <w:i/>
+          <w:iCs/>
+          <w:color w:val="2A00FF"/>
+          <w:kern w:val="0"/>
+          <w:sz w:val="28"/>
+          <w:szCs w:val="28"/>
+        </w:rPr>
+        <w:t>:/</w:t>
+      </w:r>
+      <w:proofErr w:type="gramEnd"/>
+      <w:r>
+        <w:rPr>
+          <w:rFonts w:ascii="Consolas" w:hAnsi="Consolas" w:cs="Consolas"/>
+          <w:i/>
+          <w:iCs/>
+          <w:color w:val="2A00FF"/>
+          <w:kern w:val="0"/>
+          <w:sz w:val="28"/>
+          <w:szCs w:val="28"/>
+        </w:rPr>
+        <w:t>work/workspaces/crpay/workspace/epp_pm/target/m2e-wtp/web-resources"</w:t>
+      </w:r>
+      <w:r>
+        <w:rPr>
+          <w:rFonts w:ascii="Consolas" w:hAnsi="Consolas" w:cs="Consolas"/>
+          <w:color w:val="008080"/>
+          <w:kern w:val="0"/>
+          <w:sz w:val="28"/>
+          <w:szCs w:val="28"/>
+        </w:rPr>
+        <w:t>&gt;</w:t>
+      </w:r>
+    </w:p>
+    <w:p>
+      <w:pPr>
+        <w:autoSpaceDE w:val="0"/>
+        <w:autoSpaceDN w:val="0"/>
+        <w:adjustRightInd w:val="0"/>
+        <w:jc w:val="left"/>
+        <w:rPr>
+          <w:rFonts w:ascii="Consolas" w:hAnsi="Consolas" w:cs="Consolas"/>
+          <w:kern w:val="0"/>
+          <w:sz w:val="28"/>
+          <w:szCs w:val="28"/>
+        </w:rPr>
+      </w:pPr>
+      <w:r>
+        <w:rPr>
+          <w:rFonts w:ascii="Consolas" w:hAnsi="Consolas" w:cs="Consolas"/>
+          <w:color w:val="000000"/>
+          <w:kern w:val="0"/>
+          <w:sz w:val="28"/>
+          <w:szCs w:val="28"/>
+        </w:rPr>
+        <w:tab/>
+      </w:r>
+      <w:r>
+        <w:rPr>
+          <w:rFonts w:ascii="Consolas" w:hAnsi="Consolas" w:cs="Consolas"/>
+          <w:color w:val="000000"/>
+          <w:kern w:val="0"/>
+          <w:sz w:val="28"/>
+          <w:szCs w:val="28"/>
+        </w:rPr>
+        <w:tab/>
+      </w:r>
+      <w:r>
+        <w:rPr>
+          <w:rFonts w:ascii="Consolas" w:hAnsi="Consolas" w:cs="Consolas"/>
+          <w:color w:val="000000"/>
+          <w:kern w:val="0"/>
+          <w:sz w:val="28"/>
+          <w:szCs w:val="28"/>
+        </w:rPr>
+        <w:tab/>
+      </w:r>
+      <w:r>
+        <w:rPr>
+          <w:rFonts w:ascii="Consolas" w:hAnsi="Consolas" w:cs="Consolas"/>
+          <w:color w:val="000000"/>
+          <w:kern w:val="0"/>
+          <w:sz w:val="28"/>
+          <w:szCs w:val="28"/>
+        </w:rPr>
+        <w:tab/>
+      </w:r>
+      <w:r>
+        <w:rPr>
+          <w:rFonts w:ascii="Consolas" w:hAnsi="Consolas" w:cs="Consolas"/>
+          <w:color w:val="008080"/>
+          <w:kern w:val="0"/>
+          <w:sz w:val="28"/>
+          <w:szCs w:val="28"/>
+        </w:rPr>
+        <w:t>&lt;</w:t>
+      </w:r>
+      <w:r>
+        <w:rPr>
+          <w:rFonts w:ascii="Consolas" w:hAnsi="Consolas" w:cs="Consolas"/>
+          <w:color w:val="3F7F7F"/>
+          <w:kern w:val="0"/>
+          <w:sz w:val="28"/>
+          <w:szCs w:val="28"/>
+        </w:rPr>
+        <w:t>exclude</w:t>
+      </w:r>
+      <w:r>
+        <w:rPr>
+          <w:rFonts w:ascii="Consolas" w:hAnsi="Consolas" w:cs="Consolas"/>
+          <w:kern w:val="0"/>
+          <w:sz w:val="28"/>
+          <w:szCs w:val="28"/>
+        </w:rPr>
+        <w:t xml:space="preserve"> </w:t>
+      </w:r>
+      <w:r>
+        <w:rPr>
+          <w:rFonts w:ascii="Consolas" w:hAnsi="Consolas" w:cs="Consolas"/>
+          <w:color w:val="7F007F"/>
+          <w:kern w:val="0"/>
+          <w:sz w:val="28"/>
+          <w:szCs w:val="28"/>
+        </w:rPr>
+        <w:t>name</w:t>
+      </w:r>
+      <w:r>
+        <w:rPr>
+          <w:rFonts w:ascii="Consolas" w:hAnsi="Consolas" w:cs="Consolas"/>
+          <w:color w:val="000000"/>
+          <w:kern w:val="0"/>
+          <w:sz w:val="28"/>
+          <w:szCs w:val="28"/>
+        </w:rPr>
+        <w:t>=</w:t>
+      </w:r>
+      <w:r>
+        <w:rPr>
+          <w:rFonts w:ascii="Consolas" w:hAnsi="Consolas" w:cs="Consolas"/>
+          <w:i/>
+          <w:iCs/>
+          <w:color w:val="2A00FF"/>
+          <w:kern w:val="0"/>
+          <w:sz w:val="28"/>
+          <w:szCs w:val="28"/>
+        </w:rPr>
+        <w:t>"/"</w:t>
+      </w:r>
+      <w:r>
+        <w:rPr>
+          <w:rFonts w:ascii="Consolas" w:hAnsi="Consolas" w:cs="Consolas"/>
+          <w:color w:val="008080"/>
+          <w:kern w:val="0"/>
+          <w:sz w:val="28"/>
+          <w:szCs w:val="28"/>
+        </w:rPr>
+        <w:t>/&gt;</w:t>
+      </w:r>
+    </w:p>
+    <w:p>
+      <w:pPr>
+        <w:autoSpaceDE w:val="0"/>
+        <w:autoSpaceDN w:val="0"/>
+        <w:adjustRightInd w:val="0"/>
+        <w:jc w:val="left"/>
+        <w:rPr>
+          <w:rFonts w:ascii="Consolas" w:hAnsi="Consolas" w:cs="Consolas"/>
+          <w:kern w:val="0"/>
+          <w:sz w:val="28"/>
+          <w:szCs w:val="28"/>
+        </w:rPr>
+      </w:pPr>
+      <w:r>
+        <w:rPr>
+          <w:rFonts w:ascii="Consolas" w:hAnsi="Consolas" w:cs="Consolas"/>
+          <w:color w:val="000000"/>
+          <w:kern w:val="0"/>
+          <w:sz w:val="28"/>
+          <w:szCs w:val="28"/>
+        </w:rPr>
+        <w:tab/>
+      </w:r>
+      <w:r>
+        <w:rPr>
+          <w:rFonts w:ascii="Consolas" w:hAnsi="Consolas" w:cs="Consolas"/>
+          <w:color w:val="000000"/>
+          <w:kern w:val="0"/>
+          <w:sz w:val="28"/>
+          <w:szCs w:val="28"/>
+        </w:rPr>
+        <w:tab/>
+      </w:r>
+      <w:r>
+        <w:rPr>
+          <w:rFonts w:ascii="Consolas" w:hAnsi="Consolas" w:cs="Consolas"/>
+          <w:color w:val="000000"/>
+          <w:kern w:val="0"/>
+          <w:sz w:val="28"/>
+          <w:szCs w:val="28"/>
+        </w:rPr>
+        <w:tab/>
+      </w:r>
+      <w:r>
+        <w:rPr>
+          <w:rFonts w:ascii="Consolas" w:hAnsi="Consolas" w:cs="Consolas"/>
+          <w:color w:val="008080"/>
+          <w:kern w:val="0"/>
+          <w:sz w:val="28"/>
+          <w:szCs w:val="28"/>
+        </w:rPr>
+        <w:t>&lt;/</w:t>
+      </w:r>
+      <w:proofErr w:type="spellStart"/>
+      <w:r>
+        <w:rPr>
+          <w:rFonts w:ascii="Consolas" w:hAnsi="Consolas" w:cs="Consolas"/>
+          <w:color w:val="3F7F7F"/>
+          <w:kern w:val="0"/>
+          <w:sz w:val="28"/>
+          <w:szCs w:val="28"/>
+        </w:rPr>
+        <w:t>dir</w:t>
+      </w:r>
+      <w:proofErr w:type="spellEnd"/>
+      <w:r>
+        <w:rPr>
+          <w:rFonts w:ascii="Consolas" w:hAnsi="Consolas" w:cs="Consolas"/>
+          <w:color w:val="008080"/>
+          <w:kern w:val="0"/>
+          <w:sz w:val="28"/>
+          <w:szCs w:val="28"/>
+        </w:rPr>
+        <w:t>&gt;</w:t>
+      </w:r>
+    </w:p>
+    <w:p>
+      <w:pPr>
+        <w:autoSpaceDE w:val="0"/>
+        <w:autoSpaceDN w:val="0"/>
+        <w:adjustRightInd w:val="0"/>
+        <w:jc w:val="left"/>
+        <w:rPr>
+          <w:rFonts w:ascii="Consolas" w:hAnsi="Consolas" w:cs="Consolas"/>
+          <w:kern w:val="0"/>
+          <w:sz w:val="28"/>
+          <w:szCs w:val="28"/>
+        </w:rPr>
+      </w:pPr>
+      <w:r>
+        <w:rPr>
+          <w:rFonts w:ascii="Consolas" w:hAnsi="Consolas" w:cs="Consolas"/>
+          <w:color w:val="000000"/>
+          <w:kern w:val="0"/>
+          <w:sz w:val="28"/>
+          <w:szCs w:val="28"/>
+        </w:rPr>
+        <w:tab/>
+      </w:r>
+      <w:r>
+        <w:rPr>
+          <w:rFonts w:ascii="Consolas" w:hAnsi="Consolas" w:cs="Consolas"/>
+          <w:color w:val="000000"/>
+          <w:kern w:val="0"/>
+          <w:sz w:val="28"/>
+          <w:szCs w:val="28"/>
+        </w:rPr>
+        <w:tab/>
+      </w:r>
+      <w:r>
+        <w:rPr>
+          <w:rFonts w:ascii="Consolas" w:hAnsi="Consolas" w:cs="Consolas"/>
+          <w:color w:val="008080"/>
+          <w:kern w:val="0"/>
+          <w:sz w:val="28"/>
+          <w:szCs w:val="28"/>
+        </w:rPr>
+        <w:t>&lt;/</w:t>
+      </w:r>
+      <w:r>
+        <w:rPr>
+          <w:rFonts w:ascii="Consolas" w:hAnsi="Consolas" w:cs="Consolas"/>
+          <w:color w:val="3F7F7F"/>
+          <w:kern w:val="0"/>
+          <w:sz w:val="28"/>
+          <w:szCs w:val="28"/>
+        </w:rPr>
+        <w:t>link</w:t>
+      </w:r>
+      <w:r>
+        <w:rPr>
+          <w:rFonts w:ascii="Consolas" w:hAnsi="Consolas" w:cs="Consolas"/>
+          <w:color w:val="008080"/>
+          <w:kern w:val="0"/>
+          <w:sz w:val="28"/>
+          <w:szCs w:val="28"/>
+        </w:rPr>
+        <w:t>&gt;</w:t>
+      </w:r>
+    </w:p>
+    <w:p>
+      <w:pPr>
+        <w:autoSpaceDE w:val="0"/>
+        <w:autoSpaceDN w:val="0"/>
+        <w:adjustRightInd w:val="0"/>
+        <w:jc w:val="left"/>
+        <w:rPr>
+          <w:rFonts w:ascii="Consolas" w:hAnsi="Consolas" w:cs="Consolas"/>
+          <w:kern w:val="0"/>
+          <w:sz w:val="28"/>
+          <w:szCs w:val="28"/>
+        </w:rPr>
+      </w:pPr>
+      <w:r>
+        <w:rPr>
+          <w:rFonts w:ascii="Consolas" w:hAnsi="Consolas" w:cs="Consolas"/>
+          <w:color w:val="000000"/>
+          <w:kern w:val="0"/>
+          <w:sz w:val="28"/>
+          <w:szCs w:val="28"/>
+        </w:rPr>
+        <w:tab/>
+      </w:r>
+      <w:r>
+        <w:rPr>
+          <w:rFonts w:ascii="Consolas" w:hAnsi="Consolas" w:cs="Consolas"/>
+          <w:color w:val="000000"/>
+          <w:kern w:val="0"/>
+          <w:sz w:val="28"/>
+          <w:szCs w:val="28"/>
+        </w:rPr>
+        <w:tab/>
+      </w:r>
+      <w:r>
+        <w:rPr>
+          <w:rFonts w:ascii="Consolas" w:hAnsi="Consolas" w:cs="Consolas"/>
+          <w:color w:val="008080"/>
+          <w:kern w:val="0"/>
+          <w:sz w:val="28"/>
+          <w:szCs w:val="28"/>
+        </w:rPr>
+        <w:t>&lt;</w:t>
+      </w:r>
+      <w:r>
+        <w:rPr>
+          <w:rFonts w:ascii="Consolas" w:hAnsi="Consolas" w:cs="Consolas"/>
+          <w:color w:val="3F7F7F"/>
+          <w:kern w:val="0"/>
+          <w:sz w:val="28"/>
+          <w:szCs w:val="28"/>
+        </w:rPr>
+        <w:t>link</w:t>
+      </w:r>
+      <w:r>
+        <w:rPr>
+          <w:rFonts w:ascii="Consolas" w:hAnsi="Consolas" w:cs="Consolas"/>
+          <w:kern w:val="0"/>
+          <w:sz w:val="28"/>
+          <w:szCs w:val="28"/>
+        </w:rPr>
+        <w:t xml:space="preserve"> </w:t>
+      </w:r>
+      <w:r>
+        <w:rPr>
+          <w:rFonts w:ascii="Consolas" w:hAnsi="Consolas" w:cs="Consolas"/>
+          <w:color w:val="7F007F"/>
+          <w:kern w:val="0"/>
+          <w:sz w:val="28"/>
+          <w:szCs w:val="28"/>
+        </w:rPr>
+        <w:t>target</w:t>
+      </w:r>
+      <w:r>
+        <w:rPr>
+          <w:rFonts w:ascii="Consolas" w:hAnsi="Consolas" w:cs="Consolas"/>
+          <w:color w:val="000000"/>
+          <w:kern w:val="0"/>
+          <w:sz w:val="28"/>
+          <w:szCs w:val="28"/>
+        </w:rPr>
+        <w:t>=</w:t>
+      </w:r>
+      <w:r>
+        <w:rPr>
+          <w:rFonts w:ascii="Consolas" w:hAnsi="Consolas" w:cs="Consolas"/>
+          <w:i/>
+          <w:iCs/>
+          <w:color w:val="2A00FF"/>
+          <w:kern w:val="0"/>
+          <w:sz w:val="28"/>
+          <w:szCs w:val="28"/>
+        </w:rPr>
+        <w:t>"/"</w:t>
+      </w:r>
+      <w:r>
+        <w:rPr>
+          <w:rFonts w:ascii="Consolas" w:hAnsi="Consolas" w:cs="Consolas"/>
+          <w:color w:val="008080"/>
+          <w:kern w:val="0"/>
+          <w:sz w:val="28"/>
+          <w:szCs w:val="28"/>
+        </w:rPr>
+        <w:t>&gt;</w:t>
+      </w:r>
+    </w:p>
+    <w:p>
+      <w:pPr>
+        <w:autoSpaceDE w:val="0"/>
+        <w:autoSpaceDN w:val="0"/>
+        <w:adjustRightInd w:val="0"/>
+        <w:jc w:val="left"/>
+        <w:rPr>
+          <w:rFonts w:ascii="Consolas" w:hAnsi="Consolas" w:cs="Consolas"/>
+          <w:kern w:val="0"/>
+          <w:sz w:val="28"/>
+          <w:szCs w:val="28"/>
+        </w:rPr>
+      </w:pPr>
+      <w:r>
+        <w:rPr>
+          <w:rFonts w:ascii="Consolas" w:hAnsi="Consolas" w:cs="Consolas"/>
+          <w:color w:val="000000"/>
+          <w:kern w:val="0"/>
+          <w:sz w:val="28"/>
+          <w:szCs w:val="28"/>
+        </w:rPr>
+        <w:tab/>
+      </w:r>
+      <w:r>
+        <w:rPr>
+          <w:rFonts w:ascii="Consolas" w:hAnsi="Consolas" w:cs="Consolas"/>
+          <w:color w:val="000000"/>
+          <w:kern w:val="0"/>
+          <w:sz w:val="28"/>
+          <w:szCs w:val="28"/>
+        </w:rPr>
+        <w:tab/>
+      </w:r>
+      <w:r>
+        <w:rPr>
+          <w:rFonts w:ascii="Consolas" w:hAnsi="Consolas" w:cs="Consolas"/>
+          <w:color w:val="000000"/>
+          <w:kern w:val="0"/>
+          <w:sz w:val="28"/>
+          <w:szCs w:val="28"/>
+        </w:rPr>
+        <w:tab/>
+      </w:r>
+      <w:r>
+        <w:rPr>
+          <w:rFonts w:ascii="Consolas" w:hAnsi="Consolas" w:cs="Consolas"/>
+          <w:color w:val="008080"/>
+          <w:kern w:val="0"/>
+          <w:sz w:val="28"/>
+          <w:szCs w:val="28"/>
+        </w:rPr>
+        <w:t>&lt;</w:t>
+      </w:r>
+      <w:proofErr w:type="spellStart"/>
+      <w:r>
+        <w:rPr>
+          <w:rFonts w:ascii="Consolas" w:hAnsi="Consolas" w:cs="Consolas"/>
+          <w:color w:val="3F7F7F"/>
+          <w:kern w:val="0"/>
+          <w:sz w:val="28"/>
+          <w:szCs w:val="28"/>
+        </w:rPr>
+        <w:t>dir</w:t>
+      </w:r>
+      <w:proofErr w:type="spellEnd"/>
+      <w:r>
+        <w:rPr>
+          <w:rFonts w:ascii="Consolas" w:hAnsi="Consolas" w:cs="Consolas"/>
+          <w:kern w:val="0"/>
+          <w:sz w:val="28"/>
+          <w:szCs w:val="28"/>
+        </w:rPr>
+        <w:t xml:space="preserve"> </w:t>
+      </w:r>
+      <w:r>
+        <w:rPr>
+          <w:rFonts w:ascii="Consolas" w:hAnsi="Consolas" w:cs="Consolas"/>
+          <w:color w:val="7F007F"/>
+          <w:kern w:val="0"/>
+          <w:sz w:val="28"/>
+          <w:szCs w:val="28"/>
+        </w:rPr>
+        <w:t>name</w:t>
+      </w:r>
+      <w:r>
+        <w:rPr>
+          <w:rFonts w:ascii="Consolas" w:hAnsi="Consolas" w:cs="Consolas"/>
+          <w:color w:val="000000"/>
+          <w:kern w:val="0"/>
+          <w:sz w:val="28"/>
+          <w:szCs w:val="28"/>
+        </w:rPr>
+        <w:t>=</w:t>
+      </w:r>
+      <w:r>
+        <w:rPr>
+          <w:rFonts w:ascii="Consolas" w:hAnsi="Consolas" w:cs="Consolas"/>
+          <w:i/>
+          <w:iCs/>
+          <w:color w:val="2A00FF"/>
+          <w:kern w:val="0"/>
+          <w:sz w:val="28"/>
+          <w:szCs w:val="28"/>
+        </w:rPr>
+        <w:t>"C</w:t>
+      </w:r>
+      <w:proofErr w:type="gramStart"/>
+      <w:r>
+        <w:rPr>
+          <w:rFonts w:ascii="Consolas" w:hAnsi="Consolas" w:cs="Consolas"/>
+          <w:i/>
+          <w:iCs/>
+          <w:color w:val="2A00FF"/>
+          <w:kern w:val="0"/>
+          <w:sz w:val="28"/>
+          <w:szCs w:val="28"/>
+        </w:rPr>
+        <w:t>:/</w:t>
+      </w:r>
+      <w:proofErr w:type="gramEnd"/>
+      <w:r>
+        <w:rPr>
+          <w:rFonts w:ascii="Consolas" w:hAnsi="Consolas" w:cs="Consolas"/>
+          <w:i/>
+          <w:iCs/>
+          <w:color w:val="2A00FF"/>
+          <w:kern w:val="0"/>
+          <w:sz w:val="28"/>
+          <w:szCs w:val="28"/>
+        </w:rPr>
+        <w:t>work/workspaces/crpay/workspace/epp_pm/src/main/webapp"</w:t>
+      </w:r>
+      <w:r>
+        <w:rPr>
+          <w:rFonts w:ascii="Consolas" w:hAnsi="Consolas" w:cs="Consolas"/>
+          <w:color w:val="008080"/>
+          <w:kern w:val="0"/>
+          <w:sz w:val="28"/>
+          <w:szCs w:val="28"/>
+        </w:rPr>
+        <w:t>&gt;</w:t>
+      </w:r>
+    </w:p>
+    <w:p>
+      <w:pPr>
+        <w:autoSpaceDE w:val="0"/>
+        <w:autoSpaceDN w:val="0"/>
+        <w:adjustRightInd w:val="0"/>
+        <w:jc w:val="left"/>
+        <w:rPr>
+          <w:rFonts w:ascii="Consolas" w:hAnsi="Consolas" w:cs="Consolas"/>
+          <w:kern w:val="0"/>
+          <w:sz w:val="28"/>
+          <w:szCs w:val="28"/>
+        </w:rPr>
+      </w:pPr>
+      <w:r>
+        <w:rPr>
+          <w:rFonts w:ascii="Consolas" w:hAnsi="Consolas" w:cs="Consolas"/>
+          <w:color w:val="000000"/>
+          <w:kern w:val="0"/>
+          <w:sz w:val="28"/>
+          <w:szCs w:val="28"/>
+        </w:rPr>
+        <w:tab/>
+      </w:r>
+      <w:r>
+        <w:rPr>
+          <w:rFonts w:ascii="Consolas" w:hAnsi="Consolas" w:cs="Consolas"/>
+          <w:color w:val="000000"/>
+          <w:kern w:val="0"/>
+          <w:sz w:val="28"/>
+          <w:szCs w:val="28"/>
+        </w:rPr>
+        <w:tab/>
+      </w:r>
+      <w:r>
+        <w:rPr>
+          <w:rFonts w:ascii="Consolas" w:hAnsi="Consolas" w:cs="Consolas"/>
+          <w:color w:val="000000"/>
+          <w:kern w:val="0"/>
+          <w:sz w:val="28"/>
+          <w:szCs w:val="28"/>
+        </w:rPr>
+        <w:tab/>
+      </w:r>
+      <w:r>
+        <w:rPr>
+          <w:rFonts w:ascii="Consolas" w:hAnsi="Consolas" w:cs="Consolas"/>
+          <w:color w:val="008080"/>
+          <w:kern w:val="0"/>
+          <w:sz w:val="28"/>
+          <w:szCs w:val="28"/>
+        </w:rPr>
+        <w:t>&lt;/</w:t>
+      </w:r>
+      <w:proofErr w:type="spellStart"/>
+      <w:r>
+        <w:rPr>
+          <w:rFonts w:ascii="Consolas" w:hAnsi="Consolas" w:cs="Consolas"/>
+          <w:color w:val="3F7F7F"/>
+          <w:kern w:val="0"/>
+          <w:sz w:val="28"/>
+          <w:szCs w:val="28"/>
+        </w:rPr>
+        <w:t>dir</w:t>
+      </w:r>
+      <w:proofErr w:type="spellEnd"/>
+      <w:r>
+        <w:rPr>
+          <w:rFonts w:ascii="Consolas" w:hAnsi="Consolas" w:cs="Consolas"/>
+          <w:color w:val="008080"/>
+          <w:kern w:val="0"/>
+          <w:sz w:val="28"/>
+          <w:szCs w:val="28"/>
+        </w:rPr>
+        <w:t>&gt;</w:t>
+      </w:r>
+    </w:p>
+    <w:p>
+      <w:pPr>
+        <w:autoSpaceDE w:val="0"/>
+        <w:autoSpaceDN w:val="0"/>
+        <w:adjustRightInd w:val="0"/>
+        <w:jc w:val="left"/>
+        <w:rPr>
+          <w:rFonts w:ascii="Consolas" w:hAnsi="Consolas" w:cs="Consolas"/>
+          <w:kern w:val="0"/>
+          <w:sz w:val="28"/>
+          <w:szCs w:val="28"/>
+        </w:rPr>
+      </w:pPr>
+      <w:r>
+        <w:rPr>
+          <w:rFonts w:ascii="Consolas" w:hAnsi="Consolas" w:cs="Consolas"/>
+          <w:color w:val="000000"/>
+          <w:kern w:val="0"/>
+          <w:sz w:val="28"/>
+          <w:szCs w:val="28"/>
+        </w:rPr>
+        <w:tab/>
+      </w:r>
+      <w:r>
+        <w:rPr>
+          <w:rFonts w:ascii="Consolas" w:hAnsi="Consolas" w:cs="Consolas"/>
+          <w:color w:val="000000"/>
+          <w:kern w:val="0"/>
+          <w:sz w:val="28"/>
+          <w:szCs w:val="28"/>
+        </w:rPr>
+        <w:tab/>
+      </w:r>
+      <w:r>
+        <w:rPr>
+          <w:rFonts w:ascii="Consolas" w:hAnsi="Consolas" w:cs="Consolas"/>
+          <w:color w:val="008080"/>
+          <w:kern w:val="0"/>
+          <w:sz w:val="28"/>
+          <w:szCs w:val="28"/>
+        </w:rPr>
+        <w:t>&lt;/</w:t>
+      </w:r>
+      <w:r>
+        <w:rPr>
+          <w:rFonts w:ascii="Consolas" w:hAnsi="Consolas" w:cs="Consolas"/>
+          <w:color w:val="3F7F7F"/>
+          <w:kern w:val="0"/>
+          <w:sz w:val="28"/>
+          <w:szCs w:val="28"/>
+        </w:rPr>
+        <w:t>link</w:t>
+      </w:r>
+      <w:r>
+        <w:rPr>
+          <w:rFonts w:ascii="Consolas" w:hAnsi="Consolas" w:cs="Consolas"/>
+          <w:color w:val="008080"/>
+          <w:kern w:val="0"/>
+          <w:sz w:val="28"/>
+          <w:szCs w:val="28"/>
+        </w:rPr>
+        <w:t>&gt;</w:t>
+      </w:r>
+    </w:p>
+    <w:p>
+      <w:pPr>
+        <w:autoSpaceDE w:val="0"/>
+        <w:autoSpaceDN w:val="0"/>
+        <w:adjustRightInd w:val="0"/>
+        <w:jc w:val="left"/>
+        <w:rPr>
+          <w:rFonts w:ascii="Consolas" w:hAnsi="Consolas" w:cs="Consolas"/>
+          <w:kern w:val="0"/>
+          <w:sz w:val="28"/>
+          <w:szCs w:val="28"/>
+        </w:rPr>
+      </w:pPr>
+      <w:r>
+        <w:rPr>
+          <w:rFonts w:ascii="Consolas" w:hAnsi="Consolas" w:cs="Consolas"/>
+          <w:color w:val="000000"/>
+          <w:kern w:val="0"/>
+          <w:sz w:val="28"/>
+          <w:szCs w:val="28"/>
+        </w:rPr>
+        <w:tab/>
+      </w:r>
+      <w:r>
+        <w:rPr>
+          <w:rFonts w:ascii="Consolas" w:hAnsi="Consolas" w:cs="Consolas"/>
+          <w:color w:val="008080"/>
+          <w:kern w:val="0"/>
+          <w:sz w:val="28"/>
+          <w:szCs w:val="28"/>
+        </w:rPr>
+        <w:t>&lt;/</w:t>
+      </w:r>
+      <w:r>
+        <w:rPr>
+          <w:rFonts w:ascii="Consolas" w:hAnsi="Consolas" w:cs="Consolas"/>
+          <w:color w:val="3F7F7F"/>
+          <w:kern w:val="0"/>
+          <w:sz w:val="28"/>
+          <w:szCs w:val="28"/>
+        </w:rPr>
+        <w:t>web</w:t>
+      </w:r>
+      <w:r>
+        <w:rPr>
+          <w:rFonts w:ascii="Consolas" w:hAnsi="Consolas" w:cs="Consolas"/>
+          <w:color w:val="008080"/>
+          <w:kern w:val="0"/>
+          <w:sz w:val="28"/>
+          <w:szCs w:val="28"/>
+        </w:rPr>
+        <w:t>&gt;</w:t>
+      </w:r>
+    </w:p>
+    <w:p>
+      <w:pPr>
+        <w:pStyle w:val="a5"/>
+      </w:pPr>
+    </w:p>
+  </w:comment>
+</w:comments>
+</file>
+
+<file path=word/commentsExtended.xml><?xml version="1.0" encoding="utf-8"?>
+<w15:commentsEx xmlns:wpc="http://schemas.microsoft.com/office/word/2010/wordprocessingCanvas" xmlns:mc="http://schemas.openxmlformats.org/markup-compatibility/2006" xmlns:o="urn:schemas-microsoft-com:office:office" xmlns:r="http://schemas.openxmlformats.org/officeDocument/2006/relationships" xmlns:m="http://schemas.openxmlformats.org/officeDocument/2006/math" xmlns:v="urn:schemas-microsoft-com:vml" xmlns:wp14="http://schemas.microsoft.com/office/word/2010/wordprocessingDrawing" xmlns:wp="http://schemas.openxmlformats.org/drawingml/2006/wordprocessingDrawing" xmlns:w10="urn:schemas-microsoft-com:office:word" xmlns:w="http://schemas.openxmlformats.org/wordprocessingml/2006/main" xmlns:w14="http://schemas.microsoft.com/office/word/2010/wordml" xmlns:w15="http://schemas.microsoft.com/office/word/2012/wordml" xmlns:wpg="http://schemas.microsoft.com/office/word/2010/wordprocessingGroup" xmlns:wpi="http://schemas.microsoft.com/office/word/2010/wordprocessingInk" xmlns:wne="http://schemas.microsoft.com/office/word/2006/wordml" xmlns:wps="http://schemas.microsoft.com/office/word/2010/wordprocessingShape" mc:Ignorable="w14 w15 wp14">
+  <w15:commentEx w15:paraId="28DC9236" w15:done="0"/>
+</w15:commentsEx>
+</file>
+
+<file path=word/numbering.xml><?xml version="1.0" encoding="utf-8"?>
+<w:numbering xmlns:wpc="http://schemas.microsoft.com/office/word/2010/wordprocessingCanvas" xmlns:mc="http://schemas.openxmlformats.org/markup-compatibility/2006" xmlns:o="urn:schemas-microsoft-com:office:office" xmlns:r="http://schemas.openxmlformats.org/officeDocument/2006/relationships" xmlns:m="http://schemas.openxmlformats.org/officeDocument/2006/math" xmlns:v="urn:schemas-microsoft-com:vml" xmlns:wp14="http://schemas.microsoft.com/office/word/2010/wordprocessingDrawing" xmlns:wp="http://schemas.openxmlformats.org/drawingml/2006/wordprocessingDrawing" xmlns:w10="urn:schemas-microsoft-com:office:word" xmlns:w="http://schemas.openxmlformats.org/wordprocessingml/2006/main" xmlns:w14="http://schemas.microsoft.com/office/word/2010/wordml" xmlns:w15="http://schemas.microsoft.com/office/word/2012/wordml" xmlns:wpg="http://schemas.microsoft.com/office/word/2010/wordprocessingGroup" xmlns:wpi="http://schemas.microsoft.com/office/word/2010/wordprocessingInk" xmlns:wne="http://schemas.microsoft.com/office/word/2006/wordml" xmlns:wps="http://schemas.microsoft.com/office/word/2010/wordprocessingShape" mc:Ignorable="w14 w15 wp14">
+  <w:abstractNum w:abstractNumId="0">
+    <w:nsid w:val="277A4050"/>
+    <w:multiLevelType w:val="hybridMultilevel"/>
+    <w:tmpl w:val="FA7AD606"/>
+    <w:lvl w:ilvl="0" w:tplc="010439C8">
+      <w:start w:val="1"/>
+      <w:numFmt w:val="decimal"/>
+      <w:lvlText w:val="%1，"/>
+      <w:lvlJc w:val="left"/>
+      <w:pPr>
+        <w:ind w:left="360" w:hanging="360"/>
+      </w:pPr>
+      <w:rPr>
+        <w:rFonts w:hint="default"/>
+      </w:rPr>
+    </w:lvl>
+    <w:lvl w:ilvl="1" w:tplc="04090019" w:tentative="1">
+      <w:start w:val="1"/>
+      <w:numFmt w:val="lowerLetter"/>
+      <w:lvlText w:val="%2)"/>
+      <w:lvlJc w:val="left"/>
+      <w:pPr>
+        <w:ind w:left="840" w:hanging="420"/>
+      </w:pPr>
+    </w:lvl>
+    <w:lvl w:ilvl="2" w:tplc="0409001B" w:tentative="1">
+      <w:start w:val="1"/>
+      <w:numFmt w:val="lowerRoman"/>
+      <w:lvlText w:val="%3."/>
+      <w:lvlJc w:val="right"/>
+      <w:pPr>
+        <w:ind w:left="1260" w:hanging="420"/>
+      </w:pPr>
+    </w:lvl>
+    <w:lvl w:ilvl="3" w:tplc="0409000F" w:tentative="1">
+      <w:start w:val="1"/>
+      <w:numFmt w:val="decimal"/>
+      <w:lvlText w:val="%4."/>
+      <w:lvlJc w:val="left"/>
+      <w:pPr>
+        <w:ind w:left="1680" w:hanging="420"/>
+      </w:pPr>
+    </w:lvl>
+    <w:lvl w:ilvl="4" w:tplc="04090019" w:tentative="1">
+      <w:start w:val="1"/>
+      <w:numFmt w:val="lowerLetter"/>
+      <w:lvlText w:val="%5)"/>
+      <w:lvlJc w:val="left"/>
+      <w:pPr>
+        <w:ind w:left="2100" w:hanging="420"/>
+      </w:pPr>
+    </w:lvl>
+    <w:lvl w:ilvl="5" w:tplc="0409001B" w:tentative="1">
+      <w:start w:val="1"/>
+      <w:numFmt w:val="lowerRoman"/>
+      <w:lvlText w:val="%6."/>
+      <w:lvlJc w:val="right"/>
+      <w:pPr>
+        <w:ind w:left="2520" w:hanging="420"/>
+      </w:pPr>
+    </w:lvl>
+    <w:lvl w:ilvl="6" w:tplc="0409000F" w:tentative="1">
+      <w:start w:val="1"/>
+      <w:numFmt w:val="decimal"/>
+      <w:lvlText w:val="%7."/>
+      <w:lvlJc w:val="left"/>
+      <w:pPr>
+        <w:ind w:left="2940" w:hanging="420"/>
+      </w:pPr>
+    </w:lvl>
+    <w:lvl w:ilvl="7" w:tplc="04090019" w:tentative="1">
+      <w:start w:val="1"/>
+      <w:numFmt w:val="lowerLetter"/>
+      <w:lvlText w:val="%8)"/>
+      <w:lvlJc w:val="left"/>
+      <w:pPr>
+        <w:ind w:left="3360" w:hanging="420"/>
+      </w:pPr>
+    </w:lvl>
+    <w:lvl w:ilvl="8" w:tplc="0409001B" w:tentative="1">
+      <w:start w:val="1"/>
+      <w:numFmt w:val="lowerRoman"/>
+      <w:lvlText w:val="%9."/>
+      <w:lvlJc w:val="right"/>
+      <w:pPr>
+        <w:ind w:left="3780" w:hanging="420"/>
+      </w:pPr>
+    </w:lvl>
+  </w:abstractNum>
+  <w:num w:numId="1">
+    <w:abstractNumId w:val="0"/>
+  </w:num>
+</w:numbering>
+</file>
+
+<file path=word/people.xml><?xml version="1.0" encoding="utf-8"?>
+<w15:people xmlns:wpc="http://schemas.microsoft.com/office/word/2010/wordprocessingCanvas" xmlns:mc="http://schemas.openxmlformats.org/markup-compatibility/2006" xmlns:o="urn:schemas-microsoft-com:office:office" xmlns:r="http://schemas.openxmlformats.org/officeDocument/2006/relationships" xmlns:m="http://schemas.openxmlformats.org/officeDocument/2006/math" xmlns:v="urn:schemas-microsoft-com:vml" xmlns:wp14="http://schemas.microsoft.com/office/word/2010/wordprocessingDrawing" xmlns:wp="http://schemas.openxmlformats.org/drawingml/2006/wordprocessingDrawing" xmlns:w10="urn:schemas-microsoft-com:office:word" xmlns:w="http://schemas.openxmlformats.org/wordprocessingml/2006/main" xmlns:w14="http://schemas.microsoft.com/office/word/2010/wordml" xmlns:w15="http://schemas.microsoft.com/office/word/2012/wordml" xmlns:wpg="http://schemas.microsoft.com/office/word/2010/wordprocessingGroup" xmlns:wpi="http://schemas.microsoft.com/office/word/2010/wordprocessingInk" xmlns:wne="http://schemas.microsoft.com/office/word/2006/wordml" xmlns:wps="http://schemas.microsoft.com/office/word/2010/wordprocessingShape" mc:Ignorable="w14 w15 wp14">
+  <w15:person w15:author="李楠">
+    <w15:presenceInfo w15:providerId="Windows Live" w15:userId="98a07b408a72f28b"/>
+  </w15:person>
+</w15:people>
 </file>
 
 <file path=word/styles.xml><?xml version="1.0" encoding="utf-8"?>
@@ -476,6 +2433,99 @@
     <w:semiHidden/>
     <w:unhideWhenUsed/>
   </w:style>
+  <w:style w:type="paragraph" w:styleId="a3">
+    <w:name w:val="List Paragraph"/>
+    <w:basedOn w:val="a"/>
+    <w:uiPriority w:val="34"/>
+    <w:qFormat/>
+    <w:rsid w:val="00ED7906"/>
+    <w:pPr>
+      <w:ind w:firstLineChars="200" w:firstLine="420"/>
+    </w:pPr>
+  </w:style>
+  <w:style w:type="character" w:styleId="a4">
+    <w:name w:val="annotation reference"/>
+    <w:basedOn w:val="a0"/>
+    <w:uiPriority w:val="99"/>
+    <w:semiHidden/>
+    <w:unhideWhenUsed/>
+    <w:rsid w:val="00DF32FC"/>
+    <w:rPr>
+      <w:sz w:val="21"/>
+      <w:szCs w:val="21"/>
+    </w:rPr>
+  </w:style>
+  <w:style w:type="paragraph" w:styleId="a5">
+    <w:name w:val="annotation text"/>
+    <w:basedOn w:val="a"/>
+    <w:link w:val="Char"/>
+    <w:uiPriority w:val="99"/>
+    <w:semiHidden/>
+    <w:unhideWhenUsed/>
+    <w:rsid w:val="00DF32FC"/>
+    <w:pPr>
+      <w:jc w:val="left"/>
+    </w:pPr>
+  </w:style>
+  <w:style w:type="character" w:customStyle="1" w:styleId="Char">
+    <w:name w:val="批注文字 Char"/>
+    <w:basedOn w:val="a0"/>
+    <w:link w:val="a5"/>
+    <w:uiPriority w:val="99"/>
+    <w:semiHidden/>
+    <w:rsid w:val="00DF32FC"/>
+  </w:style>
+  <w:style w:type="paragraph" w:styleId="a6">
+    <w:name w:val="annotation subject"/>
+    <w:basedOn w:val="a5"/>
+    <w:next w:val="a5"/>
+    <w:link w:val="Char0"/>
+    <w:uiPriority w:val="99"/>
+    <w:semiHidden/>
+    <w:unhideWhenUsed/>
+    <w:rsid w:val="00DF32FC"/>
+    <w:rPr>
+      <w:b/>
+      <w:bCs/>
+    </w:rPr>
+  </w:style>
+  <w:style w:type="character" w:customStyle="1" w:styleId="Char0">
+    <w:name w:val="批注主题 Char"/>
+    <w:basedOn w:val="Char"/>
+    <w:link w:val="a6"/>
+    <w:uiPriority w:val="99"/>
+    <w:semiHidden/>
+    <w:rsid w:val="00DF32FC"/>
+    <w:rPr>
+      <w:b/>
+      <w:bCs/>
+    </w:rPr>
+  </w:style>
+  <w:style w:type="paragraph" w:styleId="a7">
+    <w:name w:val="Balloon Text"/>
+    <w:basedOn w:val="a"/>
+    <w:link w:val="Char1"/>
+    <w:uiPriority w:val="99"/>
+    <w:semiHidden/>
+    <w:unhideWhenUsed/>
+    <w:rsid w:val="00DF32FC"/>
+    <w:rPr>
+      <w:sz w:val="18"/>
+      <w:szCs w:val="18"/>
+    </w:rPr>
+  </w:style>
+  <w:style w:type="character" w:customStyle="1" w:styleId="Char1">
+    <w:name w:val="批注框文本 Char"/>
+    <w:basedOn w:val="a0"/>
+    <w:link w:val="a7"/>
+    <w:uiPriority w:val="99"/>
+    <w:semiHidden/>
+    <w:rsid w:val="00DF32FC"/>
+    <w:rPr>
+      <w:sz w:val="18"/>
+      <w:szCs w:val="18"/>
+    </w:rPr>
+  </w:style>
 </w:styles>
 </file>
 
